--- a/git.docx
+++ b/git.docx
@@ -223,11 +223,21 @@
       <w:pPr>
         <w:rPr>
           <w:rFonts w:hint="default" w:ascii="Times New Roman" w:hAnsi="Times New Roman" w:cs="Times New Roman"/>
+          <w:sz w:val="32"/>
+          <w:szCs w:val="32"/>
+        </w:rPr>
+      </w:pPr>
+    </w:p>
+    <w:p>
+      <w:pPr>
+        <w:rPr>
+          <w:rFonts w:hint="default" w:ascii="Times New Roman" w:hAnsi="Times New Roman" w:cs="Times New Roman"/>
           <w:b/>
           <w:bCs/>
           <w:color w:val="FF0000"/>
           <w:sz w:val="32"/>
           <w:szCs w:val="32"/>
+          <w:lang w:val="en-GB"/>
         </w:rPr>
       </w:pPr>
       <w:r>
@@ -264,6 +274,18 @@
         </w:rPr>
         <w:t>Tạo ra db git để theo dõi file</w:t>
       </w:r>
+      <w:r>
+        <w:rPr>
+          <w:rFonts w:hint="default" w:ascii="Times New Roman" w:hAnsi="Times New Roman" w:cs="Times New Roman"/>
+          <w:b/>
+          <w:bCs/>
+          <w:color w:val="FF0000"/>
+          <w:sz w:val="32"/>
+          <w:szCs w:val="32"/>
+          <w:lang w:val="en-GB"/>
+        </w:rPr>
+        <w:t xml:space="preserve"> ( chỉ làm 1 lần )</w:t>
+      </w:r>
     </w:p>
     <w:p>
       <w:pPr>
@@ -304,6 +326,18 @@
         </w:rPr>
         <w:t>git init: khởi tạo repo local</w:t>
       </w:r>
+    </w:p>
+    <w:p>
+      <w:pPr>
+        <w:rPr>
+          <w:rFonts w:hint="default" w:ascii="Times New Roman" w:hAnsi="Times New Roman" w:cs="Times New Roman"/>
+          <w:b/>
+          <w:bCs/>
+          <w:color w:val="0070C0"/>
+          <w:sz w:val="32"/>
+          <w:szCs w:val="32"/>
+        </w:rPr>
+      </w:pPr>
     </w:p>
     <w:p>
       <w:pPr>
@@ -380,57 +414,6 @@
     </w:p>
     <w:p>
       <w:pPr>
-        <w:jc w:val="both"/>
-        <w:rPr>
-          <w:rFonts w:hint="default" w:ascii="Times New Roman" w:hAnsi="Times New Roman" w:cs="Times New Roman"/>
-          <w:b/>
-          <w:bCs/>
-          <w:color w:val="FF0000"/>
-          <w:sz w:val="32"/>
-          <w:szCs w:val="32"/>
-          <w:lang w:val="en-GB"/>
-        </w:rPr>
-      </w:pPr>
-      <w:r>
-        <w:rPr>
-          <w:rFonts w:hint="default" w:ascii="Times New Roman" w:hAnsi="Times New Roman" w:cs="Times New Roman"/>
-          <w:b/>
-          <w:bCs/>
-          <w:color w:val="FF0000"/>
-          <w:sz w:val="32"/>
-          <w:szCs w:val="32"/>
-          <w:lang w:val="en-GB"/>
-        </w:rPr>
-        <w:t>- Thêm file vào stagging để commit vào local repo:</w:t>
-      </w:r>
-    </w:p>
-    <w:p>
-      <w:pPr>
-        <w:rPr>
-          <w:rFonts w:hint="default" w:ascii="Times New Roman" w:hAnsi="Times New Roman" w:cs="Times New Roman"/>
-          <w:b/>
-          <w:bCs/>
-          <w:color w:val="0070C0"/>
-          <w:sz w:val="32"/>
-          <w:szCs w:val="32"/>
-          <w:lang w:val="en-GB"/>
-        </w:rPr>
-      </w:pPr>
-      <w:r>
-        <w:rPr>
-          <w:rFonts w:hint="default" w:ascii="Times New Roman" w:hAnsi="Times New Roman" w:cs="Times New Roman"/>
-          <w:b/>
-          <w:bCs/>
-          <w:color w:val="0070C0"/>
-          <w:sz w:val="32"/>
-          <w:szCs w:val="32"/>
-          <w:lang w:val="en-GB"/>
-        </w:rPr>
-        <w:t>git add &lt;file&gt;</w:t>
-      </w:r>
-    </w:p>
-    <w:p>
-      <w:pPr>
         <w:rPr>
           <w:rFonts w:hint="default" w:ascii="Times New Roman" w:hAnsi="Times New Roman" w:cs="Times New Roman"/>
           <w:color w:val="000000" w:themeColor="text1"/>
@@ -444,7 +427,60 @@
           </w14:textFill>
         </w:rPr>
       </w:pPr>
-      <w:r>
+    </w:p>
+    <w:p>
+      <w:pPr>
+        <w:jc w:val="both"/>
+        <w:rPr>
+          <w:rFonts w:hint="default" w:ascii="Times New Roman" w:hAnsi="Times New Roman" w:cs="Times New Roman"/>
+          <w:b/>
+          <w:bCs/>
+          <w:color w:val="FF0000"/>
+          <w:sz w:val="32"/>
+          <w:szCs w:val="32"/>
+          <w:lang w:val="en-GB"/>
+        </w:rPr>
+      </w:pPr>
+      <w:r>
+        <w:rPr>
+          <w:rFonts w:hint="default" w:ascii="Times New Roman" w:hAnsi="Times New Roman" w:cs="Times New Roman"/>
+          <w:b/>
+          <w:bCs/>
+          <w:color w:val="FF0000"/>
+          <w:sz w:val="32"/>
+          <w:szCs w:val="32"/>
+          <w:lang w:val="en-GB"/>
+        </w:rPr>
+        <w:t>- Thêm file vào stagging để commit vào local repo:</w:t>
+      </w:r>
+    </w:p>
+    <w:p>
+      <w:pPr>
+        <w:rPr>
+          <w:rFonts w:hint="default" w:ascii="Times New Roman" w:hAnsi="Times New Roman" w:cs="Times New Roman"/>
+          <w:b/>
+          <w:bCs/>
+          <w:color w:val="0070C0"/>
+          <w:sz w:val="32"/>
+          <w:szCs w:val="32"/>
+          <w:lang w:val="en-GB"/>
+        </w:rPr>
+      </w:pPr>
+      <w:r>
+        <w:rPr>
+          <w:rFonts w:hint="default" w:ascii="Times New Roman" w:hAnsi="Times New Roman" w:cs="Times New Roman"/>
+          <w:b/>
+          <w:bCs/>
+          <w:color w:val="0070C0"/>
+          <w:sz w:val="32"/>
+          <w:szCs w:val="32"/>
+          <w:lang w:val="en-GB"/>
+        </w:rPr>
+        <w:t>git add &lt;file&gt;</w:t>
+      </w:r>
+    </w:p>
+    <w:p>
+      <w:pPr>
         <w:rPr>
           <w:rFonts w:hint="default" w:ascii="Times New Roman" w:hAnsi="Times New Roman" w:cs="Times New Roman"/>
           <w:color w:val="000000" w:themeColor="text1"/>
@@ -457,11 +493,8 @@
             </w14:solidFill>
           </w14:textFill>
         </w:rPr>
-        <w:t>git add . : chọn tất cả</w:t>
-      </w:r>
-    </w:p>
-    <w:p>
-      <w:pPr>
+      </w:pPr>
+      <w:r>
         <w:rPr>
           <w:rFonts w:hint="default" w:ascii="Times New Roman" w:hAnsi="Times New Roman" w:cs="Times New Roman"/>
           <w:color w:val="000000" w:themeColor="text1"/>
@@ -474,8 +507,11 @@
             </w14:solidFill>
           </w14:textFill>
         </w:rPr>
-      </w:pPr>
-      <w:r>
+        <w:t>git add . : chọn tất cả</w:t>
+      </w:r>
+    </w:p>
+    <w:p>
+      <w:pPr>
         <w:rPr>
           <w:rFonts w:hint="default" w:ascii="Times New Roman" w:hAnsi="Times New Roman" w:cs="Times New Roman"/>
           <w:color w:val="000000" w:themeColor="text1"/>
@@ -488,40 +524,12 @@
             </w14:solidFill>
           </w14:textFill>
         </w:rPr>
-        <w:t>- Sau khi add, git status để kiểm tra những thay đổi để commit</w:t>
-      </w:r>
-    </w:p>
-    <w:p>
-      <w:pPr>
-        <w:rPr>
-          <w:rFonts w:hint="default" w:ascii="Times New Roman" w:hAnsi="Times New Roman" w:cs="Times New Roman"/>
-          <w:b/>
-          <w:bCs/>
-          <w:color w:val="FF0000"/>
-          <w:sz w:val="32"/>
-          <w:szCs w:val="32"/>
-          <w:lang w:val="en-GB"/>
-        </w:rPr>
-      </w:pPr>
-      <w:r>
-        <w:rPr>
-          <w:rFonts w:hint="default" w:ascii="Times New Roman" w:hAnsi="Times New Roman" w:cs="Times New Roman"/>
-          <w:b/>
-          <w:bCs/>
-          <w:color w:val="FF0000"/>
-          <w:sz w:val="32"/>
-          <w:szCs w:val="32"/>
-          <w:lang w:val="en-GB"/>
-        </w:rPr>
-        <w:t>- Commit vào local repo những file được add:</w:t>
-      </w:r>
-    </w:p>
-    <w:p>
-      <w:pPr>
-        <w:rPr>
-          <w:rFonts w:hint="default" w:ascii="Times New Roman" w:hAnsi="Times New Roman" w:cs="Times New Roman"/>
-          <w:b/>
-          <w:bCs/>
+      </w:pPr>
+    </w:p>
+    <w:p>
+      <w:pPr>
+        <w:rPr>
+          <w:rFonts w:hint="default" w:ascii="Times New Roman" w:hAnsi="Times New Roman" w:cs="Times New Roman"/>
           <w:color w:val="000000" w:themeColor="text1"/>
           <w:sz w:val="32"/>
           <w:szCs w:val="32"/>
@@ -536,6 +544,75 @@
       <w:r>
         <w:rPr>
           <w:rFonts w:hint="default" w:ascii="Times New Roman" w:hAnsi="Times New Roman" w:cs="Times New Roman"/>
+          <w:color w:val="000000" w:themeColor="text1"/>
+          <w:sz w:val="32"/>
+          <w:szCs w:val="32"/>
+          <w:lang w:val="en-GB"/>
+          <w14:textFill>
+            <w14:solidFill>
+              <w14:schemeClr w14:val="tx1"/>
+            </w14:solidFill>
+          </w14:textFill>
+        </w:rPr>
+        <w:t>- Sau khi add, git status để kiểm tra những thay đổi để commit</w:t>
+      </w:r>
+    </w:p>
+    <w:p>
+      <w:pPr>
+        <w:rPr>
+          <w:rFonts w:hint="default" w:ascii="Times New Roman" w:hAnsi="Times New Roman" w:cs="Times New Roman"/>
+          <w:color w:val="000000" w:themeColor="text1"/>
+          <w:sz w:val="32"/>
+          <w:szCs w:val="32"/>
+          <w:lang w:val="en-GB"/>
+          <w14:textFill>
+            <w14:solidFill>
+              <w14:schemeClr w14:val="tx1"/>
+            </w14:solidFill>
+          </w14:textFill>
+        </w:rPr>
+      </w:pPr>
+    </w:p>
+    <w:p>
+      <w:pPr>
+        <w:rPr>
+          <w:rFonts w:hint="default" w:ascii="Times New Roman" w:hAnsi="Times New Roman" w:cs="Times New Roman"/>
+          <w:b/>
+          <w:bCs/>
+          <w:color w:val="FF0000"/>
+          <w:sz w:val="32"/>
+          <w:szCs w:val="32"/>
+          <w:lang w:val="en-GB"/>
+        </w:rPr>
+      </w:pPr>
+      <w:r>
+        <w:rPr>
+          <w:rFonts w:hint="default" w:ascii="Times New Roman" w:hAnsi="Times New Roman" w:cs="Times New Roman"/>
+          <w:b/>
+          <w:bCs/>
+          <w:color w:val="FF0000"/>
+          <w:sz w:val="32"/>
+          <w:szCs w:val="32"/>
+          <w:lang w:val="en-GB"/>
+        </w:rPr>
+        <w:t>- Commit vào local repo những file được add:</w:t>
+      </w:r>
+    </w:p>
+    <w:p>
+      <w:pPr>
+        <w:rPr>
+          <w:rFonts w:hint="default" w:ascii="Times New Roman" w:hAnsi="Times New Roman" w:cs="Times New Roman"/>
+          <w:b/>
+          <w:bCs/>
+          <w:color w:val="0070C0"/>
+          <w:sz w:val="32"/>
+          <w:szCs w:val="32"/>
+          <w:lang w:val="en-GB"/>
+        </w:rPr>
+      </w:pPr>
+      <w:r>
+        <w:rPr>
+          <w:rFonts w:hint="default" w:ascii="Times New Roman" w:hAnsi="Times New Roman" w:cs="Times New Roman"/>
           <w:b/>
           <w:bCs/>
           <w:color w:val="0070C0"/>
@@ -545,6 +622,19 @@
         </w:rPr>
         <w:t>git commit -m “tên commit”</w:t>
       </w:r>
+    </w:p>
+    <w:p>
+      <w:pPr>
+        <w:rPr>
+          <w:rFonts w:hint="default" w:ascii="Times New Roman" w:hAnsi="Times New Roman" w:cs="Times New Roman"/>
+          <w:b/>
+          <w:bCs/>
+          <w:color w:val="0070C0"/>
+          <w:sz w:val="32"/>
+          <w:szCs w:val="32"/>
+          <w:lang w:val="en-GB"/>
+        </w:rPr>
+      </w:pPr>
     </w:p>
     <w:p>
       <w:pPr>
@@ -692,6 +782,22 @@
       <w:pPr>
         <w:rPr>
           <w:rFonts w:hint="default" w:ascii="Times New Roman" w:hAnsi="Times New Roman" w:cs="Times New Roman"/>
+          <w:color w:val="000000" w:themeColor="text1"/>
+          <w:sz w:val="32"/>
+          <w:szCs w:val="32"/>
+          <w:lang w:val="en-GB"/>
+          <w14:textFill>
+            <w14:solidFill>
+              <w14:schemeClr w14:val="tx1"/>
+            </w14:solidFill>
+          </w14:textFill>
+        </w:rPr>
+      </w:pPr>
+    </w:p>
+    <w:p>
+      <w:pPr>
+        <w:rPr>
+          <w:rFonts w:hint="default" w:ascii="Times New Roman" w:hAnsi="Times New Roman" w:cs="Times New Roman"/>
           <w:b w:val="0"/>
           <w:bCs w:val="0"/>
           <w:color w:val="00B050"/>
@@ -771,6 +877,21 @@
       <w:pPr>
         <w:rPr>
           <w:rFonts w:hint="default" w:ascii="Times New Roman" w:hAnsi="Times New Roman" w:cs="Times New Roman"/>
+          <w:b/>
+          <w:bCs/>
+          <w:i w:val="0"/>
+          <w:iCs w:val="0"/>
+          <w:color w:val="0070C0"/>
+          <w:sz w:val="32"/>
+          <w:szCs w:val="32"/>
+          <w:lang w:val="en-GB"/>
+        </w:rPr>
+      </w:pPr>
+    </w:p>
+    <w:p>
+      <w:pPr>
+        <w:rPr>
+          <w:rFonts w:hint="default" w:ascii="Times New Roman" w:hAnsi="Times New Roman" w:cs="Times New Roman"/>
           <w:b w:val="0"/>
           <w:bCs w:val="0"/>
           <w:i w:val="0"/>
@@ -829,6 +950,36 @@
       <w:pPr>
         <w:rPr>
           <w:rFonts w:hint="default" w:ascii="Times New Roman" w:hAnsi="Times New Roman" w:cs="Times New Roman"/>
+          <w:b w:val="0"/>
+          <w:bCs w:val="0"/>
+          <w:i w:val="0"/>
+          <w:iCs w:val="0"/>
+          <w:color w:val="0070C0"/>
+          <w:sz w:val="32"/>
+          <w:szCs w:val="32"/>
+          <w:lang w:val="en-GB"/>
+        </w:rPr>
+      </w:pPr>
+    </w:p>
+    <w:p>
+      <w:pPr>
+        <w:rPr>
+          <w:rFonts w:hint="default" w:ascii="Times New Roman" w:hAnsi="Times New Roman" w:cs="Times New Roman"/>
+          <w:b w:val="0"/>
+          <w:bCs w:val="0"/>
+          <w:i w:val="0"/>
+          <w:iCs w:val="0"/>
+          <w:color w:val="0070C0"/>
+          <w:sz w:val="32"/>
+          <w:szCs w:val="32"/>
+          <w:lang w:val="en-GB"/>
+        </w:rPr>
+      </w:pPr>
+    </w:p>
+    <w:p>
+      <w:pPr>
+        <w:rPr>
+          <w:rFonts w:hint="default" w:ascii="Times New Roman" w:hAnsi="Times New Roman" w:cs="Times New Roman"/>
           <w:b/>
           <w:bCs/>
           <w:i w:val="0"/>
@@ -891,6 +1042,21 @@
           <w:bCs/>
           <w:i w:val="0"/>
           <w:iCs w:val="0"/>
+          <w:color w:val="0070C0"/>
+          <w:sz w:val="32"/>
+          <w:szCs w:val="32"/>
+          <w:lang w:val="en-GB"/>
+        </w:rPr>
+      </w:pPr>
+    </w:p>
+    <w:p>
+      <w:pPr>
+        <w:rPr>
+          <w:rFonts w:hint="default" w:ascii="Times New Roman" w:hAnsi="Times New Roman" w:cs="Times New Roman"/>
+          <w:b/>
+          <w:bCs/>
+          <w:i w:val="0"/>
+          <w:iCs w:val="0"/>
           <w:color w:val="FF0000"/>
           <w:sz w:val="32"/>
           <w:szCs w:val="32"/>
@@ -1040,23 +1206,225 @@
           <w:szCs w:val="32"/>
           <w:lang w:val="en-GB"/>
         </w:rPr>
-        <w:t xml:space="preserve">Khi clone về có sẵn git config, chỉ cần tạo branch rồi </w:t>
+        <w:t>Khi clone về có sẵn git config, chỉ cần tạo branch rồi add, commit, push/pull</w:t>
+      </w:r>
+    </w:p>
+    <w:p>
+      <w:pPr>
+        <w:rPr>
+          <w:rFonts w:hint="default" w:ascii="Times New Roman" w:hAnsi="Times New Roman" w:cs="Times New Roman"/>
+          <w:b w:val="0"/>
+          <w:bCs w:val="0"/>
+          <w:i w:val="0"/>
+          <w:iCs w:val="0"/>
+          <w:color w:val="auto"/>
+          <w:sz w:val="32"/>
+          <w:szCs w:val="32"/>
+          <w:lang w:val="en-GB"/>
+        </w:rPr>
+      </w:pPr>
+    </w:p>
+    <w:p>
+      <w:pPr>
+        <w:rPr>
+          <w:rFonts w:hint="default" w:ascii="Times New Roman" w:hAnsi="Times New Roman" w:cs="Times New Roman"/>
+          <w:b/>
+          <w:bCs/>
+          <w:i w:val="0"/>
+          <w:iCs w:val="0"/>
+          <w:color w:val="auto"/>
+          <w:sz w:val="32"/>
+          <w:szCs w:val="32"/>
+          <w:lang w:val="en-GB"/>
+        </w:rPr>
+      </w:pPr>
+      <w:r>
+        <w:rPr>
+          <w:rFonts w:hint="default" w:ascii="Times New Roman" w:hAnsi="Times New Roman" w:cs="Times New Roman"/>
+          <w:b/>
+          <w:bCs/>
+          <w:i w:val="0"/>
+          <w:iCs w:val="0"/>
+          <w:color w:val="auto"/>
+          <w:sz w:val="32"/>
+          <w:szCs w:val="32"/>
+          <w:lang w:val="en-GB"/>
+        </w:rPr>
+        <w:t>Quy trình cơ bản:</w:t>
+      </w:r>
+    </w:p>
+    <w:p>
+      <w:pPr>
+        <w:rPr>
+          <w:rFonts w:hint="default" w:ascii="Times New Roman" w:hAnsi="Times New Roman"/>
+          <w:b w:val="0"/>
+          <w:bCs w:val="0"/>
+          <w:i w:val="0"/>
+          <w:iCs w:val="0"/>
+          <w:color w:val="auto"/>
+          <w:sz w:val="32"/>
+          <w:szCs w:val="32"/>
+          <w:lang w:val="en-GB"/>
+        </w:rPr>
+      </w:pPr>
+      <w:r>
+        <w:rPr>
+          <w:rFonts w:hint="default" w:ascii="Times New Roman" w:hAnsi="Times New Roman" w:cs="Times New Roman"/>
+          <w:b w:val="0"/>
+          <w:bCs w:val="0"/>
+          <w:i w:val="0"/>
+          <w:iCs w:val="0"/>
+          <w:color w:val="auto"/>
+          <w:sz w:val="32"/>
+          <w:szCs w:val="32"/>
+          <w:lang w:val="en-GB"/>
+        </w:rPr>
+        <w:t xml:space="preserve"> git init (1 lần duy nhất) --&gt; git add --&gt; git commit: Kết thúc lưu file trên local repo</w:t>
+      </w:r>
+      <w:r>
+        <w:rPr>
+          <w:rFonts w:hint="default" w:ascii="Times New Roman" w:hAnsi="Times New Roman" w:cs="Times New Roman"/>
+          <w:b w:val="0"/>
+          <w:bCs w:val="0"/>
+          <w:i w:val="0"/>
+          <w:iCs w:val="0"/>
+          <w:color w:val="auto"/>
+          <w:sz w:val="32"/>
+          <w:szCs w:val="32"/>
+          <w:lang w:val="en-GB"/>
+        </w:rPr>
+        <w:br w:type="textWrapping"/>
+      </w:r>
+      <w:r>
+        <w:rPr>
+          <w:rFonts w:hint="default" w:ascii="Times New Roman" w:hAnsi="Times New Roman"/>
+          <w:b w:val="0"/>
+          <w:bCs w:val="0"/>
+          <w:i w:val="0"/>
+          <w:iCs w:val="0"/>
+          <w:color w:val="auto"/>
+          <w:sz w:val="32"/>
+          <w:szCs w:val="32"/>
+          <w:lang w:val="en-GB"/>
+        </w:rPr>
+        <w:t>git remote add origin &lt;link repo github&gt; ( 1 lần duy nhất)</w:t>
+      </w:r>
+    </w:p>
+    <w:p>
+      <w:pPr>
+        <w:rPr>
+          <w:rFonts w:hint="default" w:ascii="Times New Roman" w:hAnsi="Times New Roman"/>
+          <w:b w:val="0"/>
+          <w:bCs w:val="0"/>
+          <w:i w:val="0"/>
+          <w:iCs w:val="0"/>
+          <w:color w:val="auto"/>
+          <w:sz w:val="32"/>
+          <w:szCs w:val="32"/>
+          <w:lang w:val="en-GB"/>
+        </w:rPr>
+      </w:pPr>
+      <w:r>
+        <w:rPr>
+          <w:rFonts w:hint="default" w:ascii="Times New Roman" w:hAnsi="Times New Roman"/>
+          <w:b w:val="0"/>
+          <w:bCs w:val="0"/>
+          <w:i w:val="0"/>
+          <w:iCs w:val="0"/>
+          <w:color w:val="auto"/>
+          <w:sz w:val="32"/>
+          <w:szCs w:val="32"/>
+          <w:lang w:val="en-GB"/>
+        </w:rPr>
+        <w:t>--&gt; git push origin</w:t>
+      </w:r>
+    </w:p>
+    <w:p>
+      <w:pPr>
+        <w:rPr>
+          <w:rFonts w:hint="default" w:ascii="Times New Roman" w:hAnsi="Times New Roman"/>
+          <w:b/>
+          <w:bCs/>
+          <w:i w:val="0"/>
+          <w:iCs w:val="0"/>
+          <w:color w:val="auto"/>
+          <w:sz w:val="32"/>
+          <w:szCs w:val="32"/>
+          <w:lang w:val="en-GB"/>
+        </w:rPr>
+      </w:pPr>
+    </w:p>
+    <w:p>
+      <w:pPr>
+        <w:rPr>
+          <w:rFonts w:hint="default" w:ascii="Times New Roman" w:hAnsi="Times New Roman"/>
+          <w:b/>
+          <w:bCs/>
+          <w:i w:val="0"/>
+          <w:iCs w:val="0"/>
+          <w:color w:val="0000FF"/>
+          <w:sz w:val="32"/>
+          <w:szCs w:val="32"/>
+          <w:lang w:val="en-GB"/>
+        </w:rPr>
+      </w:pPr>
+      <w:r>
+        <w:rPr>
+          <w:rFonts w:hint="default" w:ascii="Times New Roman" w:hAnsi="Times New Roman"/>
+          <w:b/>
+          <w:bCs/>
+          <w:i w:val="0"/>
+          <w:iCs w:val="0"/>
+          <w:color w:val="auto"/>
+          <w:sz w:val="32"/>
+          <w:szCs w:val="32"/>
+          <w:lang w:val="en-GB"/>
+        </w:rPr>
+        <w:t>Làm đi làm lại</w:t>
       </w:r>
       <w:bookmarkStart w:id="0" w:name="_GoBack"/>
+      <w:r>
+        <w:rPr>
+          <w:rFonts w:hint="default" w:ascii="Times New Roman" w:hAnsi="Times New Roman"/>
+          <w:b/>
+          <w:bCs/>
+          <w:i w:val="0"/>
+          <w:iCs w:val="0"/>
+          <w:color w:val="auto"/>
+          <w:sz w:val="32"/>
+          <w:szCs w:val="32"/>
+          <w:lang w:val="en-GB"/>
+        </w:rPr>
+        <w:t>:</w:t>
+      </w:r>
       <w:bookmarkEnd w:id="0"/>
       <w:r>
         <w:rPr>
-          <w:rFonts w:hint="default" w:ascii="Times New Roman" w:hAnsi="Times New Roman" w:cs="Times New Roman"/>
-          <w:b w:val="0"/>
-          <w:bCs w:val="0"/>
-          <w:i w:val="0"/>
-          <w:iCs w:val="0"/>
-          <w:color w:val="auto"/>
-          <w:sz w:val="32"/>
-          <w:szCs w:val="32"/>
-          <w:lang w:val="en-GB"/>
-        </w:rPr>
-        <w:t>add, commit, push/pull</w:t>
+          <w:rFonts w:hint="default" w:ascii="Times New Roman" w:hAnsi="Times New Roman"/>
+          <w:b w:val="0"/>
+          <w:bCs w:val="0"/>
+          <w:i w:val="0"/>
+          <w:iCs w:val="0"/>
+          <w:color w:val="auto"/>
+          <w:sz w:val="32"/>
+          <w:szCs w:val="32"/>
+          <w:lang w:val="en-GB"/>
+        </w:rPr>
+        <w:t xml:space="preserve"> </w:t>
+      </w:r>
+      <w:r>
+        <w:rPr>
+          <w:rFonts w:hint="default" w:ascii="Times New Roman" w:hAnsi="Times New Roman"/>
+          <w:b/>
+          <w:bCs/>
+          <w:i w:val="0"/>
+          <w:iCs w:val="0"/>
+          <w:color w:val="0000FF"/>
+          <w:sz w:val="32"/>
+          <w:szCs w:val="32"/>
+          <w:lang w:val="en-GB"/>
+        </w:rPr>
+        <w:t>git add . --&gt; git commit -m “tên” --&gt; git push origin</w:t>
       </w:r>
     </w:p>
     <w:sectPr>
@@ -1145,7 +1513,7 @@
     <w:lsdException w:qFormat="1" w:unhideWhenUsed="0" w:uiPriority="0" w:semiHidden="0" w:name="Title"/>
     <w:lsdException w:unhideWhenUsed="0" w:uiPriority="0" w:semiHidden="0" w:name="Closing"/>
     <w:lsdException w:unhideWhenUsed="0" w:uiPriority="0" w:semiHidden="0" w:name="Signature"/>
-    <w:lsdException w:unhideWhenUsed="0" w:uiPriority="0" w:name="Default Paragraph Font"/>
+    <w:lsdException w:qFormat="1" w:unhideWhenUsed="0" w:uiPriority="0" w:name="Default Paragraph Font"/>
     <w:lsdException w:unhideWhenUsed="0" w:uiPriority="0" w:semiHidden="0" w:name="Body Text"/>
     <w:lsdException w:unhideWhenUsed="0" w:uiPriority="0" w:semiHidden="0" w:name="Body Text Indent"/>
     <w:lsdException w:unhideWhenUsed="0" w:uiPriority="0" w:semiHidden="0" w:name="List Continue"/>
@@ -1183,7 +1551,7 @@
     <w:lsdException w:unhideWhenUsed="0" w:uiPriority="0" w:semiHidden="0" w:name="HTML Sample"/>
     <w:lsdException w:unhideWhenUsed="0" w:uiPriority="0" w:semiHidden="0" w:name="HTML Typewriter"/>
     <w:lsdException w:unhideWhenUsed="0" w:uiPriority="0" w:semiHidden="0" w:name="HTML Variable"/>
-    <w:lsdException w:unhideWhenUsed="0" w:uiPriority="0" w:name="Normal Table"/>
+    <w:lsdException w:qFormat="1" w:unhideWhenUsed="0" w:uiPriority="0" w:name="Normal Table"/>
     <w:lsdException w:unhideWhenUsed="0" w:uiPriority="0" w:semiHidden="0" w:name="annotation subject"/>
     <w:lsdException w:unhideWhenUsed="0" w:uiPriority="0" w:semiHidden="0" w:name="Table Simple 1"/>
     <w:lsdException w:unhideWhenUsed="0" w:uiPriority="0" w:semiHidden="0" w:name="Table Simple 2"/>
@@ -1341,11 +1709,13 @@
   <w:style w:type="character" w:default="1" w:styleId="2">
     <w:name w:val="Default Paragraph Font"/>
     <w:semiHidden/>
+    <w:qFormat/>
     <w:uiPriority w:val="0"/>
   </w:style>
   <w:style w:type="table" w:default="1" w:styleId="3">
     <w:name w:val="Normal Table"/>
     <w:semiHidden/>
+    <w:qFormat/>
     <w:uiPriority w:val="0"/>
     <w:tblPr>
       <w:tblCellMar>
